--- a/BaoCaoTongHop.docx
+++ b/BaoCaoTongHop.docx
@@ -225,16 +225,8 @@
               <w:rPr>
                 <w:lang w:val="en-US"/>
               </w:rPr>
-              <w:t>- Thực hiện chức năng</w:t>
-            </w:r>
-            <w:proofErr w:type="gramStart"/>
-            <w:r>
-              <w:rPr>
-                <w:lang w:val="en-US"/>
-              </w:rPr>
-              <w:t>..</w:t>
-            </w:r>
-            <w:proofErr w:type="gramEnd"/>
+              <w:t>- Thực hiện chức năng..</w:t>
+            </w:r>
           </w:p>
           <w:p>
             <w:pPr>
@@ -311,23 +303,7 @@
           <w:color w:val="FF0000"/>
           <w:lang w:val="en-US" w:eastAsia="ar-SA"/>
         </w:rPr>
-        <w:t xml:space="preserve">Tập hợp các mẫu biểu (các bản in, vẽ, </w:t>
-      </w:r>
-      <w:proofErr w:type="gramStart"/>
-      <w:r>
-        <w:rPr>
-          <w:color w:val="FF0000"/>
-          <w:lang w:val="en-US" w:eastAsia="ar-SA"/>
-        </w:rPr>
-        <w:t>viết, …)</w:t>
-      </w:r>
-      <w:proofErr w:type="gramEnd"/>
-      <w:r>
-        <w:rPr>
-          <w:color w:val="FF0000"/>
-          <w:lang w:val="en-US" w:eastAsia="ar-SA"/>
-        </w:rPr>
-        <w:t xml:space="preserve"> của hệ thống</w:t>
+        <w:t>Tập hợp các mẫu biểu (các bản in, vẽ, viết, …) của hệ thống</w:t>
       </w:r>
     </w:p>
     <w:p>
@@ -652,14 +628,12 @@
                       <w:lang w:val="en-US"/>
                     </w:rPr>
                   </w:pPr>
-                  <w:proofErr w:type="gramStart"/>
                   <w:r>
                     <w:rPr>
                       <w:lang w:val="en-US"/>
                     </w:rPr>
                     <w:t>n</w:t>
                   </w:r>
-                  <w:proofErr w:type="gramEnd"/>
                 </w:p>
               </w:txbxContent>
             </v:textbox>
@@ -1006,14 +980,7 @@
         <w:rPr>
           <w:lang w:val="en-US"/>
         </w:rPr>
-        <w:t xml:space="preserve">Mô hình thực thể </w:t>
-      </w:r>
-      <w:proofErr w:type="gramStart"/>
-      <w:r>
-        <w:rPr>
-          <w:lang w:val="en-US"/>
-        </w:rPr>
-        <w:t xml:space="preserve">cho </w:t>
+        <w:t xml:space="preserve">Mô hình thực thể cho </w:t>
       </w:r>
       <w:r>
         <w:t xml:space="preserve"> </w:t>
@@ -1022,14 +989,7 @@
         <w:rPr>
           <w:lang w:val="en-US"/>
         </w:rPr>
-        <w:t>sinh</w:t>
-      </w:r>
-      <w:proofErr w:type="gramEnd"/>
-      <w:r>
-        <w:rPr>
-          <w:lang w:val="en-US"/>
-        </w:rPr>
-        <w:t xml:space="preserve"> viên </w:t>
+        <w:t xml:space="preserve">sinh viên </w:t>
       </w:r>
       <w:r>
         <w:t xml:space="preserve">– </w:t>
@@ -1618,14 +1578,7 @@
         <w:rPr>
           <w:lang w:val="en-US"/>
         </w:rPr>
-        <w:t xml:space="preserve">Mô hình thực thể </w:t>
-      </w:r>
-      <w:proofErr w:type="gramStart"/>
-      <w:r>
-        <w:rPr>
-          <w:lang w:val="en-US"/>
-        </w:rPr>
-        <w:t xml:space="preserve">cho </w:t>
+        <w:t xml:space="preserve">Mô hình thực thể cho </w:t>
       </w:r>
       <w:r>
         <w:t xml:space="preserve"> </w:t>
@@ -1634,14 +1587,7 @@
         <w:rPr>
           <w:lang w:val="en-US"/>
         </w:rPr>
-        <w:t>đề</w:t>
-      </w:r>
-      <w:proofErr w:type="gramEnd"/>
-      <w:r>
-        <w:rPr>
-          <w:lang w:val="en-US"/>
-        </w:rPr>
-        <w:t xml:space="preserve"> tài </w:t>
+        <w:t xml:space="preserve">đề tài </w:t>
       </w:r>
       <w:r>
         <w:t xml:space="preserve">– </w:t>
@@ -2299,21 +2245,7 @@
         <w:rPr>
           <w:lang w:val="en-US"/>
         </w:rPr>
-        <w:t xml:space="preserve">Chuyển đổi </w:t>
-      </w:r>
-      <w:proofErr w:type="gramStart"/>
-      <w:r>
-        <w:rPr>
-          <w:lang w:val="en-US"/>
-        </w:rPr>
-        <w:t>theo</w:t>
-      </w:r>
-      <w:proofErr w:type="gramEnd"/>
-      <w:r>
-        <w:rPr>
-          <w:lang w:val="en-US"/>
-        </w:rPr>
-        <w:t xml:space="preserve"> chuẩn 1 NF</w:t>
+        <w:t>Chuyển đổi theo chuẩn 1 NF</w:t>
       </w:r>
     </w:p>
     <w:p>
@@ -2327,21 +2259,7 @@
         <w:rPr>
           <w:lang w:val="en-US"/>
         </w:rPr>
-        <w:t xml:space="preserve">Chuyển đổi </w:t>
-      </w:r>
-      <w:proofErr w:type="gramStart"/>
-      <w:r>
-        <w:rPr>
-          <w:lang w:val="en-US"/>
-        </w:rPr>
-        <w:t>theo</w:t>
-      </w:r>
-      <w:proofErr w:type="gramEnd"/>
-      <w:r>
-        <w:rPr>
-          <w:lang w:val="en-US"/>
-        </w:rPr>
-        <w:t xml:space="preserve"> chuẩn 2NF</w:t>
+        <w:t>Chuyển đổi theo chuẩn 2NF</w:t>
       </w:r>
     </w:p>
     <w:p>
@@ -2355,21 +2273,7 @@
         <w:rPr>
           <w:lang w:val="en-US"/>
         </w:rPr>
-        <w:t xml:space="preserve">Chuyển đổi </w:t>
-      </w:r>
-      <w:proofErr w:type="gramStart"/>
-      <w:r>
-        <w:rPr>
-          <w:lang w:val="en-US"/>
-        </w:rPr>
-        <w:t>theo</w:t>
-      </w:r>
-      <w:proofErr w:type="gramEnd"/>
-      <w:r>
-        <w:rPr>
-          <w:lang w:val="en-US"/>
-        </w:rPr>
-        <w:t xml:space="preserve"> chuẩn 3NF</w:t>
+        <w:t>Chuyển đổi theo chuẩn 3NF</w:t>
       </w:r>
     </w:p>
     <w:p>
@@ -2383,21 +2287,7 @@
         <w:rPr>
           <w:lang w:val="en-US"/>
         </w:rPr>
-        <w:t xml:space="preserve">Chuyển đổi </w:t>
-      </w:r>
-      <w:proofErr w:type="gramStart"/>
-      <w:r>
-        <w:rPr>
-          <w:lang w:val="en-US"/>
-        </w:rPr>
-        <w:t>theo</w:t>
-      </w:r>
-      <w:proofErr w:type="gramEnd"/>
-      <w:r>
-        <w:rPr>
-          <w:lang w:val="en-US"/>
-        </w:rPr>
-        <w:t xml:space="preserve"> chuẩn BCNF</w:t>
+        <w:t>Chuyển đổi theo chuẩn BCNF</w:t>
       </w:r>
     </w:p>
     <w:p>
@@ -2440,23 +2330,7 @@
           <w:color w:val="FF0000"/>
           <w:lang w:val="en-US" w:eastAsia="ar-SA"/>
         </w:rPr>
-        <w:t xml:space="preserve">Mỗi nhóm có thể có nhiều hình và cả lớp có nhiều hình copy </w:t>
-      </w:r>
-      <w:proofErr w:type="gramStart"/>
-      <w:r>
-        <w:rPr>
-          <w:color w:val="FF0000"/>
-          <w:lang w:val="en-US" w:eastAsia="ar-SA"/>
-        </w:rPr>
-        <w:t>chung</w:t>
-      </w:r>
-      <w:proofErr w:type="gramEnd"/>
-      <w:r>
-        <w:rPr>
-          <w:color w:val="FF0000"/>
-          <w:lang w:val="en-US" w:eastAsia="ar-SA"/>
-        </w:rPr>
-        <w:t xml:space="preserve"> lại</w:t>
+        <w:t>Mỗi nhóm có thể có nhiều hình và cả lớp có nhiều hình copy chung lại</w:t>
       </w:r>
     </w:p>
     <w:p>
@@ -2480,7 +2354,6 @@
           <w:lang w:val="en-US" w:eastAsia="ar-SA"/>
         </w:rPr>
       </w:pPr>
-      <w:bookmarkStart w:id="1" w:name="_GoBack"/>
       <w:r>
         <w:rPr>
           <w:noProof/>
@@ -2522,7 +2395,6 @@
           </wp:inline>
         </w:drawing>
       </w:r>
-      <w:bookmarkEnd w:id="1"/>
     </w:p>
     <w:p>
       <w:pPr>
@@ -5733,11 +5605,11 @@
         <w:lastRenderedPageBreak/>
         <w:t xml:space="preserve">Chi tiết mô tả các thuộc tính bảng </w:t>
       </w:r>
-      <w:bookmarkStart w:id="2" w:name="OLE_LINK4"/>
+      <w:bookmarkStart w:id="1" w:name="OLE_LINK4"/>
       <w:r>
         <w:t xml:space="preserve">graduationpedior </w:t>
       </w:r>
-      <w:bookmarkEnd w:id="2"/>
+      <w:bookmarkEnd w:id="1"/>
       <w:r>
         <w:t>– đợt tốt nghiệp</w:t>
       </w:r>
@@ -6254,15 +6126,15 @@
           <w:lang w:val="en-US"/>
         </w:rPr>
       </w:pPr>
-      <w:bookmarkStart w:id="3" w:name="_Toc507969705"/>
-      <w:bookmarkStart w:id="4" w:name="OLE_LINK1"/>
+      <w:bookmarkStart w:id="2" w:name="_Toc507969705"/>
+      <w:bookmarkStart w:id="3" w:name="OLE_LINK1"/>
       <w:r>
         <w:rPr>
           <w:lang w:val="en-US"/>
         </w:rPr>
         <w:t xml:space="preserve">Chi tiết mô tả các thuộc tính bảng </w:t>
       </w:r>
-      <w:bookmarkEnd w:id="3"/>
+      <w:bookmarkEnd w:id="2"/>
       <w:r>
         <w:rPr>
           <w:lang w:val="en-US"/>
@@ -6723,8 +6595,20 @@
                 <w:rFonts w:cs="Times New Roman"/>
                 <w:color w:val="000000"/>
                 <w:szCs w:val="26"/>
-              </w:rPr>
-            </w:pPr>
+                <w:lang w:val="en-US"/>
+              </w:rPr>
+            </w:pPr>
+            <w:r>
+              <w:rPr>
+                <w:rFonts w:cs="Times New Roman"/>
+                <w:color w:val="000000"/>
+                <w:szCs w:val="26"/>
+                <w:lang w:val="en-US"/>
+              </w:rPr>
+              <w:t>K</w:t>
+            </w:r>
+            <w:bookmarkStart w:id="4" w:name="_GoBack"/>
+            <w:bookmarkEnd w:id="4"/>
           </w:p>
         </w:tc>
         <w:tc>
@@ -6750,43 +6634,7 @@
                 <w:szCs w:val="26"/>
                 <w:lang w:val="en-US"/>
               </w:rPr>
-              <w:t>Đợ</w:t>
-            </w:r>
-            <w:r>
-              <w:rPr>
-                <w:rFonts w:cs="Times New Roman"/>
-                <w:color w:val="000000"/>
-                <w:szCs w:val="26"/>
-                <w:lang w:val="en-US"/>
-              </w:rPr>
-              <w:t>t xet tn/</w:t>
-            </w:r>
-            <w:r>
-              <w:rPr>
-                <w:rFonts w:cs="Times New Roman"/>
-                <w:color w:val="000000"/>
-                <w:szCs w:val="26"/>
-                <w:lang w:val="en-US"/>
-              </w:rPr>
-              <w:t>năm(</w:t>
-            </w:r>
-            <w:r>
-              <w:rPr>
-                <w:rFonts w:cs="Times New Roman"/>
-                <w:color w:val="000000"/>
-                <w:szCs w:val="26"/>
-                <w:lang w:val="en-US"/>
-              </w:rPr>
-              <w:t>vd: D</w:t>
-            </w:r>
-            <w:r>
-              <w:rPr>
-                <w:rFonts w:cs="Times New Roman"/>
-                <w:color w:val="000000"/>
-                <w:szCs w:val="26"/>
-                <w:lang w:val="en-US"/>
-              </w:rPr>
-              <w:t>1/2017)</w:t>
+              <w:t>Đợt xet tn/năm(vd: D1/2017)</w:t>
             </w:r>
           </w:p>
         </w:tc>
@@ -8751,7 +8599,6 @@
                 <w:szCs w:val="26"/>
               </w:rPr>
             </w:pPr>
-            <w:proofErr w:type="gramStart"/>
             <w:r>
               <w:rPr>
                 <w:rFonts w:cs="Times New Roman"/>
@@ -8761,7 +8608,6 @@
               </w:rPr>
               <w:t>bằng</w:t>
             </w:r>
-            <w:proofErr w:type="gramEnd"/>
             <w:r>
               <w:rPr>
                 <w:rFonts w:cs="Times New Roman"/>
@@ -8806,7 +8652,7 @@
         </w:rPr>
       </w:pPr>
     </w:p>
-    <w:bookmarkEnd w:id="4"/>
+    <w:bookmarkEnd w:id="3"/>
     <w:p>
       <w:pPr>
         <w:pStyle w:val="Heading1"/>
